--- a/_scripts/data-articles/12-20-july-2021-driver-gets-24-years-prison-for-crash.docx
+++ b/_scripts/data-articles/12-20-july-2021-driver-gets-24-years-prison-for-crash.docx
@@ -1,6 +1,6 @@
 
 <file path=word/document.xml><?xml version="1.0" encoding="utf-8"?>
-<w:document xmlns:wpc="http://schemas.microsoft.com/office/word/2010/wordprocessingCanvas" xmlns:cx="http://schemas.microsoft.com/office/drawing/2014/chartex" xmlns:cx1="http://schemas.microsoft.com/office/drawing/2015/9/8/chartex" xmlns:cx2="http://schemas.microsoft.com/office/drawing/2015/10/21/chartex" xmlns:cx3="http://schemas.microsoft.com/office/drawing/2016/5/9/chartex" xmlns:cx4="http://schemas.microsoft.com/office/drawing/2016/5/10/chartex" xmlns:cx5="http://schemas.microsoft.com/office/drawing/2016/5/11/chartex" xmlns:cx6="http://schemas.microsoft.com/office/drawing/2016/5/12/chartex" xmlns:cx7="http://schemas.microsoft.com/office/drawing/2016/5/13/chartex" xmlns:cx8="http://schemas.microsoft.com/office/drawing/2016/5/14/chartex" xmlns:mc="http://schemas.openxmlformats.org/markup-compatibility/2006" xmlns:aink="http://schemas.microsoft.com/office/drawing/2016/ink" xmlns:am3d="http://schemas.microsoft.com/office/drawing/2017/model3d" xmlns:o="urn:schemas-microsoft-com:office:office" xmlns:r="http://schemas.openxmlformats.org/officeDocument/2006/relationships" xmlns:m="http://schemas.openxmlformats.org/officeDocument/2006/math" xmlns:v="urn:schemas-microsoft-com:vml" xmlns:wp14="http://schemas.microsoft.com/office/word/2010/wordprocessingDrawing" xmlns:wp="http://schemas.openxmlformats.org/drawingml/2006/wordprocessingDrawing" xmlns:w10="urn:schemas-microsoft-com:office:word" xmlns:w="http://schemas.openxmlformats.org/wordprocessingml/2006/main" xmlns:w14="http://schemas.microsoft.com/office/word/2010/wordml" xmlns:w15="http://schemas.microsoft.com/office/word/2012/wordml" xmlns:w16cex="http://schemas.microsoft.com/office/word/2018/wordml/cex" xmlns:w16cid="http://schemas.microsoft.com/office/word/2016/wordml/cid" xmlns:w16="http://schemas.microsoft.com/office/word/2018/wordml" xmlns:w16sdtdh="http://schemas.microsoft.com/office/word/2020/wordml/sdtdatahash" xmlns:w16se="http://schemas.microsoft.com/office/word/2015/wordml/symex" xmlns:wpg="http://schemas.microsoft.com/office/word/2010/wordprocessingGroup" xmlns:wpi="http://schemas.microsoft.com/office/word/2010/wordprocessingInk" xmlns:wne="http://schemas.microsoft.com/office/word/2006/wordml" xmlns:wps="http://schemas.microsoft.com/office/word/2010/wordprocessingShape" xmlns:a="http://schemas.openxmlformats.org/drawingml/2006/main" xmlns:pic="http://schemas.openxmlformats.org/drawingml/2006/picture" xmlns:a14="http://schemas.microsoft.com/office/drawing/2010/main" mc:Ignorable="w14 w15 w16se w16cid w16 w16cex w16sdtdh wp14">
+<w:document xmlns:wpc="http://schemas.microsoft.com/office/word/2010/wordprocessingCanvas" xmlns:cx="http://schemas.microsoft.com/office/drawing/2014/chartex" xmlns:cx1="http://schemas.microsoft.com/office/drawing/2015/9/8/chartex" xmlns:cx2="http://schemas.microsoft.com/office/drawing/2015/10/21/chartex" xmlns:cx3="http://schemas.microsoft.com/office/drawing/2016/5/9/chartex" xmlns:cx4="http://schemas.microsoft.com/office/drawing/2016/5/10/chartex" xmlns:cx5="http://schemas.microsoft.com/office/drawing/2016/5/11/chartex" xmlns:cx6="http://schemas.microsoft.com/office/drawing/2016/5/12/chartex" xmlns:cx7="http://schemas.microsoft.com/office/drawing/2016/5/13/chartex" xmlns:cx8="http://schemas.microsoft.com/office/drawing/2016/5/14/chartex" xmlns:mc="http://schemas.openxmlformats.org/markup-compatibility/2006" xmlns:aink="http://schemas.microsoft.com/office/drawing/2016/ink" xmlns:am3d="http://schemas.microsoft.com/office/drawing/2017/model3d" xmlns:o="urn:schemas-microsoft-com:office:office" xmlns:r="http://schemas.openxmlformats.org/officeDocument/2006/relationships" xmlns:m="http://schemas.openxmlformats.org/officeDocument/2006/math" xmlns:v="urn:schemas-microsoft-com:vml" xmlns:wp14="http://schemas.microsoft.com/office/word/2010/wordprocessingDrawing" xmlns:wp="http://schemas.openxmlformats.org/drawingml/2006/wordprocessingDrawing" xmlns:w10="urn:schemas-microsoft-com:office:word" xmlns:w="http://schemas.openxmlformats.org/wordprocessingml/2006/main" xmlns:w14="http://schemas.microsoft.com/office/word/2010/wordml" xmlns:w15="http://schemas.microsoft.com/office/word/2012/wordml" xmlns:w16cid="http://schemas.microsoft.com/office/word/2016/wordml/cid" xmlns:w16se="http://schemas.microsoft.com/office/word/2015/wordml/symex" xmlns:wpg="http://schemas.microsoft.com/office/word/2010/wordprocessingGroup" xmlns:wpi="http://schemas.microsoft.com/office/word/2010/wordprocessingInk" xmlns:wne="http://schemas.microsoft.com/office/word/2006/wordml" xmlns:wps="http://schemas.microsoft.com/office/word/2010/wordprocessingShape" mc:Ignorable="w14 w15 w16se w16cid wp14">
   <w:body>
     <w:p>
       <w:pPr>
@@ -9,25 +9,6 @@
       </w:pPr>
       <w:r>
         <w:t>Driver Gets 24 Years Prison for Crash that Killed Mother and Daughter</w:t>
-      </w:r>
-    </w:p>
-    <w:p>
-      <w:pPr>
-        <w:pStyle w:val="ListParagraph"/>
-        <w:numPr>
-          <w:ilvl w:val="0"/>
-          <w:numId w:val="1"/>
-        </w:numPr>
-        <w:rPr>
-          <w:rFonts w:eastAsiaTheme="minorEastAsia"/>
-        </w:rPr>
-      </w:pPr>
-      <w:r>
-        <w:rPr>
-          <w:b/>
-          <w:bCs/>
-        </w:rPr>
-        <w:t>Difficulty: High</w:t>
       </w:r>
     </w:p>
     <w:p>
@@ -38,6 +19,8 @@
           <w:color w:val="5A5A5A"/>
         </w:rPr>
       </w:pPr>
+      <w:bookmarkStart w:id="0" w:name="_GoBack"/>
+      <w:bookmarkEnd w:id="0"/>
       <w:r>
         <w:t>Cameron Herrin gets sentenced to 24 years in prison</w:t>
       </w:r>
@@ -61,7 +44,7 @@
       </w:r>
       <w:r>
         <w:rPr>
-          <w:rFonts w:ascii="Calibri" w:hAnsi="Calibri" w:eastAsia="Calibri" w:cs="Calibri"/>
+          <w:rFonts w:ascii="Calibri" w:eastAsia="Calibri" w:hAnsi="Calibri" w:cs="Calibri"/>
           <w:color w:val="000000" w:themeColor="text1"/>
         </w:rPr>
         <w:t>as the judge announced his sentence.</w:t>
@@ -93,15 +76,7 @@
     </w:p>
     <w:p>
       <w:r>
-        <w:t>Last year Cameron pleaded guilty to two counts of vehicular homicide for the deaths of Jessica Reisinger-</w:t>
-      </w:r>
-      <w:proofErr w:type="spellStart"/>
-      <w:r>
-        <w:t>Raubenolt</w:t>
-      </w:r>
-      <w:proofErr w:type="spellEnd"/>
-      <w:r>
-        <w:t xml:space="preserve"> and her 1-year-old daughter, Lillia.</w:t>
+        <w:t>Last year Cameron pleaded guilty to two counts of vehicular homicide for the deaths of Jessica Reisinger-Raubenolt and her 1-year-old daughter, Lillia.</w:t>
       </w:r>
     </w:p>
     <w:p>
@@ -121,20 +96,11 @@
     </w:p>
     <w:p>
       <w:r>
-        <w:t xml:space="preserve">On the morning of May 23, 2018, Cameron and his friend, John </w:t>
-      </w:r>
-      <w:proofErr w:type="spellStart"/>
-      <w:r>
-        <w:t>Barrineau</w:t>
-      </w:r>
-      <w:proofErr w:type="spellEnd"/>
-      <w:r>
-        <w:t>, drove to the local gym to work out. His older brother, Tristan, went with him as a passenger in the Mustang. John drove in his own car, a gold Nissan.</w:t>
-      </w:r>
-    </w:p>
-    <w:p>
-      <w:r>
-        <w:lastRenderedPageBreak/>
+        <w:t>On the morning of May 23, 2018, Cameron and his friend, John Barrineau, drove to the local gym to work out. His older brother, Tristan, went with him as a passenger in the Mustang. John drove in his own car, a gold Nissan.</w:t>
+      </w:r>
+    </w:p>
+    <w:p>
+      <w:r>
         <w:t>They stopped at a traffic light then sped north on Bayshore Boulevard. Drivers and bystanders later told the police that it appeared as if the two cars were having a race. The two cars were sometimes parallel to each other as they shifted between the two lanes.</w:t>
       </w:r>
     </w:p>
@@ -150,7 +116,6 @@
     </w:p>
     <w:p>
       <w:r>
-        <w:rPr/>
         <w:t>Assistant State Attorney Aaron Hubbard, presented to the court data from the Mustang’s navigation system. It showed multiple speeding incidents in the days before the accident. On May 18, a speed of 100 mph was recorded. On May 22, the data showed that he had been speeding at 84 mph along Bayshore Boulevard. The speed limit at the time of the accident on Bayshore Boulevard was 45 mph.</w:t>
       </w:r>
     </w:p>
@@ -161,15 +126,7 @@
     </w:p>
     <w:p>
       <w:r>
-        <w:t xml:space="preserve">David </w:t>
-      </w:r>
-      <w:proofErr w:type="spellStart"/>
-      <w:r>
-        <w:t>Raubenolt</w:t>
-      </w:r>
-      <w:proofErr w:type="spellEnd"/>
-      <w:r>
-        <w:t>, Jessica’s husband and Lillia’s father, spoke for about an hour. He told the court of the loss he has endured. He also said that as he was driving towards the house where they were staying, he saw the traffic backed up. He prayed that it was a stranger and not somebody he knew.</w:t>
+        <w:t>David Raubenolt, Jessica’s husband and Lillia’s father, spoke for about an hour. He told the court of the loss he has endured. He also said that as he was driving towards the house where they were staying, he saw the traffic backed up. He prayed that it was a stranger and not somebody he knew.</w:t>
       </w:r>
     </w:p>
     <w:p>
@@ -199,50 +156,37 @@
     </w:p>
     <w:p>
       <w:r>
-        <w:rPr/>
-        <w:t xml:space="preserve">Tampa, the city in which they live, was captivated by the tragedy in </w:t>
-      </w:r>
-      <w:r>
-        <w:rPr/>
-        <w:t>a way local crimes</w:t>
-      </w:r>
-      <w:r>
-        <w:rPr/>
-        <w:t xml:space="preserve"> seldom do. The stretch of road where the accident happened is regarded as symbolic of the city itself, with million-dollar mansions on one side, and the ocean on the other. Bayshore Boulevard is popular for its walkers, runners, cyclists, and skaters.</w:t>
-      </w:r>
-    </w:p>
-    <w:p>
-      <w:pPr>
-        <w:pStyle w:val="Normal"/>
-      </w:pPr>
-      <w:r>
-        <w:rPr/>
+        <w:t>Tampa, the city in which they live, was captivated by the tragedy in a way local crimes seldom do. The stretch of road where the accident happened is regarded as symbolic of the city itself, with million-dollar mansions on one side, and the ocean on the other. Bayshore Boulevard is popular for its walkers, runners, cyclists, and skaters.</w:t>
+      </w:r>
+    </w:p>
+    <w:p>
+      <w:r>
         <w:t>Many people on social media showed unreasonable support for Cameron because of his appearance, which has caused some controversy online and in social media. Find out more in part two, coming soon.</w:t>
       </w:r>
     </w:p>
     <w:p>
-      <w:pPr>
-        <w:pStyle w:val="Normal"/>
-      </w:pPr>
-      <w:r>
+      <w:r>
+        <w:rPr>
+          <w:noProof/>
+        </w:rPr>
         <w:drawing>
-          <wp:inline wp14:editId="3FAD05F4" wp14:anchorId="1A2CC259">
+          <wp:inline distT="0" distB="0" distL="0" distR="0" wp14:anchorId="1A2CC259" wp14:editId="3FAD05F4">
             <wp:extent cx="4572000" cy="2571750"/>
             <wp:effectExtent l="0" t="0" r="0" b="0"/>
-            <wp:docPr id="1294649336" name="Picture 1294649336" title=""/>
+            <wp:docPr id="1294649336" name="Picture 1294649336"/>
             <wp:cNvGraphicFramePr>
-              <a:graphicFrameLocks noChangeAspect="1"/>
+              <a:graphicFrameLocks xmlns:a="http://schemas.openxmlformats.org/drawingml/2006/main" noChangeAspect="1"/>
             </wp:cNvGraphicFramePr>
-            <a:graphic>
+            <a:graphic xmlns:a="http://schemas.openxmlformats.org/drawingml/2006/main">
               <a:graphicData uri="http://schemas.openxmlformats.org/drawingml/2006/picture">
-                <pic:pic>
+                <pic:pic xmlns:pic="http://schemas.openxmlformats.org/drawingml/2006/picture">
                   <pic:nvPicPr>
                     <pic:cNvPr id="0" name="Picture 1294649336"/>
                     <pic:cNvPicPr/>
                   </pic:nvPicPr>
                   <pic:blipFill>
-                    <a:blip r:embed="R6b74d3d280824054">
-                      <a:extLst xmlns:a="http://schemas.openxmlformats.org/drawingml/2006/main">
+                    <a:blip r:embed="rId5">
+                      <a:extLst>
                         <a:ext uri="{28A0092B-C50C-407E-A947-70E740481C1C}">
                           <a14:useLocalDpi xmlns:a14="http://schemas.microsoft.com/office/drawing/2010/main" val="0"/>
                         </a:ext>
@@ -252,12 +196,12 @@
                       <a:fillRect/>
                     </a:stretch>
                   </pic:blipFill>
-                  <pic:spPr xmlns:pic="http://schemas.openxmlformats.org/drawingml/2006/picture">
-                    <a:xfrm xmlns:a="http://schemas.openxmlformats.org/drawingml/2006/main" rot="0" flipH="0" flipV="0">
+                  <pic:spPr>
+                    <a:xfrm>
                       <a:off x="0" y="0"/>
                       <a:ext cx="4572000" cy="2571750"/>
                     </a:xfrm>
-                    <a:prstGeom xmlns:a="http://schemas.openxmlformats.org/drawingml/2006/main" prst="rect">
+                    <a:prstGeom prst="rect">
                       <a:avLst/>
                     </a:prstGeom>
                   </pic:spPr>
@@ -269,7 +213,7 @@
       </w:r>
     </w:p>
     <w:sectPr>
-      <w:pgSz w:w="11906" w:h="16838" w:orient="portrait"/>
+      <w:pgSz w:w="11906" w:h="16838"/>
       <w:pgMar w:top="1440" w:right="1440" w:bottom="1440" w:left="1440" w:header="708" w:footer="708" w:gutter="0"/>
       <w:cols w:space="708"/>
       <w:docGrid w:linePitch="360"/>
@@ -301,7 +245,7 @@
 </file>
 
 <file path=word/numbering.xml><?xml version="1.0" encoding="utf-8"?>
-<w:numbering xmlns:wpc="http://schemas.microsoft.com/office/word/2010/wordprocessingCanvas" xmlns:cx="http://schemas.microsoft.com/office/drawing/2014/chartex" xmlns:cx1="http://schemas.microsoft.com/office/drawing/2015/9/8/chartex" xmlns:cx2="http://schemas.microsoft.com/office/drawing/2015/10/21/chartex" xmlns:cx3="http://schemas.microsoft.com/office/drawing/2016/5/9/chartex" xmlns:cx4="http://schemas.microsoft.com/office/drawing/2016/5/10/chartex" xmlns:cx5="http://schemas.microsoft.com/office/drawing/2016/5/11/chartex" xmlns:cx6="http://schemas.microsoft.com/office/drawing/2016/5/12/chartex" xmlns:cx7="http://schemas.microsoft.com/office/drawing/2016/5/13/chartex" xmlns:cx8="http://schemas.microsoft.com/office/drawing/2016/5/14/chartex" xmlns:mc="http://schemas.openxmlformats.org/markup-compatibility/2006" xmlns:aink="http://schemas.microsoft.com/office/drawing/2016/ink" xmlns:am3d="http://schemas.microsoft.com/office/drawing/2017/model3d" xmlns:o="urn:schemas-microsoft-com:office:office" xmlns:r="http://schemas.openxmlformats.org/officeDocument/2006/relationships" xmlns:m="http://schemas.openxmlformats.org/officeDocument/2006/math" xmlns:v="urn:schemas-microsoft-com:vml" xmlns:wp14="http://schemas.microsoft.com/office/word/2010/wordprocessingDrawing" xmlns:wp="http://schemas.openxmlformats.org/drawingml/2006/wordprocessingDrawing" xmlns:w10="urn:schemas-microsoft-com:office:word" xmlns:w="http://schemas.openxmlformats.org/wordprocessingml/2006/main" xmlns:w14="http://schemas.microsoft.com/office/word/2010/wordml" xmlns:w15="http://schemas.microsoft.com/office/word/2012/wordml" xmlns:w16cex="http://schemas.microsoft.com/office/word/2018/wordml/cex" xmlns:w16cid="http://schemas.microsoft.com/office/word/2016/wordml/cid" xmlns:w16="http://schemas.microsoft.com/office/word/2018/wordml" xmlns:w16sdtdh="http://schemas.microsoft.com/office/word/2020/wordml/sdtdatahash" xmlns:w16se="http://schemas.microsoft.com/office/word/2015/wordml/symex" xmlns:wpg="http://schemas.microsoft.com/office/word/2010/wordprocessingGroup" xmlns:wpi="http://schemas.microsoft.com/office/word/2010/wordprocessingInk" xmlns:wne="http://schemas.microsoft.com/office/word/2006/wordml" xmlns:wps="http://schemas.microsoft.com/office/word/2010/wordprocessingShape" mc:Ignorable="w14 w15 w16se w16cid w16 w16cex w16sdtdh wp14">
+<w:numbering xmlns:wpc="http://schemas.microsoft.com/office/word/2010/wordprocessingCanvas" xmlns:cx="http://schemas.microsoft.com/office/drawing/2014/chartex" xmlns:cx1="http://schemas.microsoft.com/office/drawing/2015/9/8/chartex" xmlns:cx2="http://schemas.microsoft.com/office/drawing/2015/10/21/chartex" xmlns:cx3="http://schemas.microsoft.com/office/drawing/2016/5/9/chartex" xmlns:cx4="http://schemas.microsoft.com/office/drawing/2016/5/10/chartex" xmlns:cx5="http://schemas.microsoft.com/office/drawing/2016/5/11/chartex" xmlns:cx6="http://schemas.microsoft.com/office/drawing/2016/5/12/chartex" xmlns:cx7="http://schemas.microsoft.com/office/drawing/2016/5/13/chartex" xmlns:cx8="http://schemas.microsoft.com/office/drawing/2016/5/14/chartex" xmlns:mc="http://schemas.openxmlformats.org/markup-compatibility/2006" xmlns:aink="http://schemas.microsoft.com/office/drawing/2016/ink" xmlns:am3d="http://schemas.microsoft.com/office/drawing/2017/model3d" xmlns:o="urn:schemas-microsoft-com:office:office" xmlns:r="http://schemas.openxmlformats.org/officeDocument/2006/relationships" xmlns:m="http://schemas.openxmlformats.org/officeDocument/2006/math" xmlns:v="urn:schemas-microsoft-com:vml" xmlns:wp14="http://schemas.microsoft.com/office/word/2010/wordprocessingDrawing" xmlns:wp="http://schemas.openxmlformats.org/drawingml/2006/wordprocessingDrawing" xmlns:w10="urn:schemas-microsoft-com:office:word" xmlns:w="http://schemas.openxmlformats.org/wordprocessingml/2006/main" xmlns:w14="http://schemas.microsoft.com/office/word/2010/wordml" xmlns:w15="http://schemas.microsoft.com/office/word/2012/wordml" xmlns:w16cid="http://schemas.microsoft.com/office/word/2016/wordml/cid" xmlns:w16se="http://schemas.microsoft.com/office/word/2015/wordml/symex" xmlns:wpg="http://schemas.microsoft.com/office/word/2010/wordprocessingGroup" xmlns:wpi="http://schemas.microsoft.com/office/word/2010/wordprocessingInk" xmlns:wne="http://schemas.microsoft.com/office/word/2006/wordml" xmlns:wps="http://schemas.microsoft.com/office/word/2010/wordprocessingShape" mc:Ignorable="w14 w15 w16se w16cid wp14">
   <w:abstractNum w:abstractNumId="0" w15:restartNumberingAfterBreak="0">
     <w:nsid w:val="58CF585A"/>
     <w:multiLevelType w:val="hybridMultilevel"/>
@@ -315,7 +259,7 @@
         <w:ind w:left="720" w:hanging="360"/>
       </w:pPr>
       <w:rPr>
-        <w:rFonts w:hint="default" w:ascii="Symbol" w:hAnsi="Symbol"/>
+        <w:rFonts w:ascii="Symbol" w:hAnsi="Symbol" w:hint="default"/>
       </w:rPr>
     </w:lvl>
     <w:lvl w:ilvl="1" w:tplc="3B8E287A">
@@ -327,7 +271,7 @@
         <w:ind w:left="1440" w:hanging="360"/>
       </w:pPr>
       <w:rPr>
-        <w:rFonts w:hint="default" w:ascii="Courier New" w:hAnsi="Courier New"/>
+        <w:rFonts w:ascii="Courier New" w:hAnsi="Courier New" w:hint="default"/>
       </w:rPr>
     </w:lvl>
     <w:lvl w:ilvl="2" w:tplc="4BC421D8">
@@ -339,7 +283,7 @@
         <w:ind w:left="2160" w:hanging="360"/>
       </w:pPr>
       <w:rPr>
-        <w:rFonts w:hint="default" w:ascii="Wingdings" w:hAnsi="Wingdings"/>
+        <w:rFonts w:ascii="Wingdings" w:hAnsi="Wingdings" w:hint="default"/>
       </w:rPr>
     </w:lvl>
     <w:lvl w:ilvl="3" w:tplc="BC767596">
@@ -351,7 +295,7 @@
         <w:ind w:left="2880" w:hanging="360"/>
       </w:pPr>
       <w:rPr>
-        <w:rFonts w:hint="default" w:ascii="Symbol" w:hAnsi="Symbol"/>
+        <w:rFonts w:ascii="Symbol" w:hAnsi="Symbol" w:hint="default"/>
       </w:rPr>
     </w:lvl>
     <w:lvl w:ilvl="4" w:tplc="699843C8">
@@ -363,7 +307,7 @@
         <w:ind w:left="3600" w:hanging="360"/>
       </w:pPr>
       <w:rPr>
-        <w:rFonts w:hint="default" w:ascii="Courier New" w:hAnsi="Courier New"/>
+        <w:rFonts w:ascii="Courier New" w:hAnsi="Courier New" w:hint="default"/>
       </w:rPr>
     </w:lvl>
     <w:lvl w:ilvl="5" w:tplc="D65AEC72">
@@ -375,7 +319,7 @@
         <w:ind w:left="4320" w:hanging="360"/>
       </w:pPr>
       <w:rPr>
-        <w:rFonts w:hint="default" w:ascii="Wingdings" w:hAnsi="Wingdings"/>
+        <w:rFonts w:ascii="Wingdings" w:hAnsi="Wingdings" w:hint="default"/>
       </w:rPr>
     </w:lvl>
     <w:lvl w:ilvl="6" w:tplc="6E3441CE">
@@ -387,7 +331,7 @@
         <w:ind w:left="5040" w:hanging="360"/>
       </w:pPr>
       <w:rPr>
-        <w:rFonts w:hint="default" w:ascii="Symbol" w:hAnsi="Symbol"/>
+        <w:rFonts w:ascii="Symbol" w:hAnsi="Symbol" w:hint="default"/>
       </w:rPr>
     </w:lvl>
     <w:lvl w:ilvl="7" w:tplc="FAA2DC96">
@@ -399,7 +343,7 @@
         <w:ind w:left="5760" w:hanging="360"/>
       </w:pPr>
       <w:rPr>
-        <w:rFonts w:hint="default" w:ascii="Courier New" w:hAnsi="Courier New"/>
+        <w:rFonts w:ascii="Courier New" w:hAnsi="Courier New" w:hint="default"/>
       </w:rPr>
     </w:lvl>
     <w:lvl w:ilvl="8" w:tplc="1C58D8A8">
@@ -411,7 +355,7 @@
         <w:ind w:left="6480" w:hanging="360"/>
       </w:pPr>
       <w:rPr>
-        <w:rFonts w:hint="default" w:ascii="Wingdings" w:hAnsi="Wingdings"/>
+        <w:rFonts w:ascii="Wingdings" w:hAnsi="Wingdings" w:hint="default"/>
       </w:rPr>
     </w:lvl>
   </w:abstractNum>
@@ -422,11 +366,11 @@
 </file>
 
 <file path=word/styles.xml><?xml version="1.0" encoding="utf-8"?>
-<w:styles xmlns:mc="http://schemas.openxmlformats.org/markup-compatibility/2006" xmlns:r="http://schemas.openxmlformats.org/officeDocument/2006/relationships" xmlns:w="http://schemas.openxmlformats.org/wordprocessingml/2006/main" xmlns:w14="http://schemas.microsoft.com/office/word/2010/wordml" xmlns:w15="http://schemas.microsoft.com/office/word/2012/wordml" xmlns:w16cex="http://schemas.microsoft.com/office/word/2018/wordml/cex" xmlns:w16cid="http://schemas.microsoft.com/office/word/2016/wordml/cid" xmlns:w16="http://schemas.microsoft.com/office/word/2018/wordml" xmlns:w16sdtdh="http://schemas.microsoft.com/office/word/2020/wordml/sdtdatahash" xmlns:w16se="http://schemas.microsoft.com/office/word/2015/wordml/symex" mc:Ignorable="w14 w15 w16se w16cid w16 w16cex w16sdtdh">
+<w:styles xmlns:mc="http://schemas.openxmlformats.org/markup-compatibility/2006" xmlns:r="http://schemas.openxmlformats.org/officeDocument/2006/relationships" xmlns:w="http://schemas.openxmlformats.org/wordprocessingml/2006/main" xmlns:w14="http://schemas.microsoft.com/office/word/2010/wordml" xmlns:w15="http://schemas.microsoft.com/office/word/2012/wordml" xmlns:w16cid="http://schemas.microsoft.com/office/word/2016/wordml/cid" xmlns:w16se="http://schemas.microsoft.com/office/word/2015/wordml/symex" mc:Ignorable="w14 w15 w16se w16cid">
   <w:docDefaults>
     <w:rPrDefault>
       <w:rPr>
-        <w:rFonts w:asciiTheme="minorHAnsi" w:hAnsiTheme="minorHAnsi" w:eastAsiaTheme="minorHAnsi" w:cstheme="minorBidi"/>
+        <w:rFonts w:asciiTheme="minorHAnsi" w:eastAsiaTheme="minorHAnsi" w:hAnsiTheme="minorHAnsi" w:cstheme="minorBidi"/>
         <w:sz w:val="22"/>
         <w:szCs w:val="22"/>
         <w:lang w:val="en-ZA" w:eastAsia="en-US" w:bidi="ar-SA"/>
@@ -441,14 +385,14 @@
   <w:latentStyles w:defLockedState="0" w:defUIPriority="99" w:defSemiHidden="0" w:defUnhideWhenUsed="0" w:defQFormat="0" w:count="376">
     <w:lsdException w:name="Normal" w:uiPriority="0" w:qFormat="1"/>
     <w:lsdException w:name="heading 1" w:uiPriority="9" w:qFormat="1"/>
-    <w:lsdException w:name="heading 2" w:uiPriority="9" w:semiHidden="1" w:unhideWhenUsed="1" w:qFormat="1"/>
-    <w:lsdException w:name="heading 3" w:uiPriority="9" w:semiHidden="1" w:unhideWhenUsed="1" w:qFormat="1"/>
-    <w:lsdException w:name="heading 4" w:uiPriority="9" w:semiHidden="1" w:unhideWhenUsed="1" w:qFormat="1"/>
-    <w:lsdException w:name="heading 5" w:uiPriority="9" w:semiHidden="1" w:unhideWhenUsed="1" w:qFormat="1"/>
-    <w:lsdException w:name="heading 6" w:uiPriority="9" w:semiHidden="1" w:unhideWhenUsed="1" w:qFormat="1"/>
-    <w:lsdException w:name="heading 7" w:uiPriority="9" w:semiHidden="1" w:unhideWhenUsed="1" w:qFormat="1"/>
-    <w:lsdException w:name="heading 8" w:uiPriority="9" w:semiHidden="1" w:unhideWhenUsed="1" w:qFormat="1"/>
-    <w:lsdException w:name="heading 9" w:uiPriority="9" w:semiHidden="1" w:unhideWhenUsed="1" w:qFormat="1"/>
+    <w:lsdException w:name="heading 2" w:semiHidden="1" w:uiPriority="9" w:unhideWhenUsed="1" w:qFormat="1"/>
+    <w:lsdException w:name="heading 3" w:semiHidden="1" w:uiPriority="9" w:unhideWhenUsed="1" w:qFormat="1"/>
+    <w:lsdException w:name="heading 4" w:semiHidden="1" w:uiPriority="9" w:unhideWhenUsed="1" w:qFormat="1"/>
+    <w:lsdException w:name="heading 5" w:semiHidden="1" w:uiPriority="9" w:unhideWhenUsed="1" w:qFormat="1"/>
+    <w:lsdException w:name="heading 6" w:semiHidden="1" w:uiPriority="9" w:unhideWhenUsed="1" w:qFormat="1"/>
+    <w:lsdException w:name="heading 7" w:semiHidden="1" w:uiPriority="9" w:unhideWhenUsed="1" w:qFormat="1"/>
+    <w:lsdException w:name="heading 8" w:semiHidden="1" w:uiPriority="9" w:unhideWhenUsed="1" w:qFormat="1"/>
+    <w:lsdException w:name="heading 9" w:semiHidden="1" w:uiPriority="9" w:unhideWhenUsed="1" w:qFormat="1"/>
     <w:lsdException w:name="index 1" w:semiHidden="1" w:unhideWhenUsed="1"/>
     <w:lsdException w:name="index 2" w:semiHidden="1" w:unhideWhenUsed="1"/>
     <w:lsdException w:name="index 3" w:semiHidden="1" w:unhideWhenUsed="1"/>
@@ -458,22 +402,22 @@
     <w:lsdException w:name="index 7" w:semiHidden="1" w:unhideWhenUsed="1"/>
     <w:lsdException w:name="index 8" w:semiHidden="1" w:unhideWhenUsed="1"/>
     <w:lsdException w:name="index 9" w:semiHidden="1" w:unhideWhenUsed="1"/>
-    <w:lsdException w:name="toc 1" w:uiPriority="39" w:semiHidden="1" w:unhideWhenUsed="1"/>
-    <w:lsdException w:name="toc 2" w:uiPriority="39" w:semiHidden="1" w:unhideWhenUsed="1"/>
-    <w:lsdException w:name="toc 3" w:uiPriority="39" w:semiHidden="1" w:unhideWhenUsed="1"/>
-    <w:lsdException w:name="toc 4" w:uiPriority="39" w:semiHidden="1" w:unhideWhenUsed="1"/>
-    <w:lsdException w:name="toc 5" w:uiPriority="39" w:semiHidden="1" w:unhideWhenUsed="1"/>
-    <w:lsdException w:name="toc 6" w:uiPriority="39" w:semiHidden="1" w:unhideWhenUsed="1"/>
-    <w:lsdException w:name="toc 7" w:uiPriority="39" w:semiHidden="1" w:unhideWhenUsed="1"/>
-    <w:lsdException w:name="toc 8" w:uiPriority="39" w:semiHidden="1" w:unhideWhenUsed="1"/>
-    <w:lsdException w:name="toc 9" w:uiPriority="39" w:semiHidden="1" w:unhideWhenUsed="1"/>
+    <w:lsdException w:name="toc 1" w:semiHidden="1" w:uiPriority="39" w:unhideWhenUsed="1"/>
+    <w:lsdException w:name="toc 2" w:semiHidden="1" w:uiPriority="39" w:unhideWhenUsed="1"/>
+    <w:lsdException w:name="toc 3" w:semiHidden="1" w:uiPriority="39" w:unhideWhenUsed="1"/>
+    <w:lsdException w:name="toc 4" w:semiHidden="1" w:uiPriority="39" w:unhideWhenUsed="1"/>
+    <w:lsdException w:name="toc 5" w:semiHidden="1" w:uiPriority="39" w:unhideWhenUsed="1"/>
+    <w:lsdException w:name="toc 6" w:semiHidden="1" w:uiPriority="39" w:unhideWhenUsed="1"/>
+    <w:lsdException w:name="toc 7" w:semiHidden="1" w:uiPriority="39" w:unhideWhenUsed="1"/>
+    <w:lsdException w:name="toc 8" w:semiHidden="1" w:uiPriority="39" w:unhideWhenUsed="1"/>
+    <w:lsdException w:name="toc 9" w:semiHidden="1" w:uiPriority="39" w:unhideWhenUsed="1"/>
     <w:lsdException w:name="Normal Indent" w:semiHidden="1" w:unhideWhenUsed="1"/>
     <w:lsdException w:name="footnote text" w:semiHidden="1" w:unhideWhenUsed="1"/>
     <w:lsdException w:name="annotation text" w:semiHidden="1" w:unhideWhenUsed="1"/>
     <w:lsdException w:name="header" w:semiHidden="1" w:unhideWhenUsed="1"/>
     <w:lsdException w:name="footer" w:semiHidden="1" w:unhideWhenUsed="1"/>
     <w:lsdException w:name="index heading" w:semiHidden="1" w:unhideWhenUsed="1"/>
-    <w:lsdException w:name="caption" w:uiPriority="35" w:semiHidden="1" w:unhideWhenUsed="1" w:qFormat="1"/>
+    <w:lsdException w:name="caption" w:semiHidden="1" w:uiPriority="35" w:unhideWhenUsed="1" w:qFormat="1"/>
     <w:lsdException w:name="table of figures" w:semiHidden="1" w:unhideWhenUsed="1"/>
     <w:lsdException w:name="envelope address" w:semiHidden="1" w:unhideWhenUsed="1"/>
     <w:lsdException w:name="envelope return" w:semiHidden="1" w:unhideWhenUsed="1"/>
@@ -504,7 +448,7 @@
     <w:lsdException w:name="Title" w:uiPriority="10" w:qFormat="1"/>
     <w:lsdException w:name="Closing" w:semiHidden="1" w:unhideWhenUsed="1"/>
     <w:lsdException w:name="Signature" w:semiHidden="1" w:unhideWhenUsed="1"/>
-    <w:lsdException w:name="Default Paragraph Font" w:uiPriority="1" w:semiHidden="1" w:unhideWhenUsed="1"/>
+    <w:lsdException w:name="Default Paragraph Font" w:semiHidden="1" w:uiPriority="1" w:unhideWhenUsed="1"/>
     <w:lsdException w:name="Body Text" w:semiHidden="1" w:unhideWhenUsed="1"/>
     <w:lsdException w:name="Body Text Indent" w:semiHidden="1" w:unhideWhenUsed="1"/>
     <w:lsdException w:name="List Continue" w:semiHidden="1" w:unhideWhenUsed="1"/>
@@ -704,8 +648,8 @@
     <w:lsdException w:name="Subtle Reference" w:uiPriority="31" w:qFormat="1"/>
     <w:lsdException w:name="Intense Reference" w:uiPriority="32" w:qFormat="1"/>
     <w:lsdException w:name="Book Title" w:uiPriority="33" w:qFormat="1"/>
-    <w:lsdException w:name="Bibliography" w:uiPriority="37" w:semiHidden="1" w:unhideWhenUsed="1"/>
-    <w:lsdException w:name="TOC Heading" w:uiPriority="39" w:semiHidden="1" w:unhideWhenUsed="1" w:qFormat="1"/>
+    <w:lsdException w:name="Bibliography" w:semiHidden="1" w:uiPriority="37" w:unhideWhenUsed="1"/>
+    <w:lsdException w:name="TOC Heading" w:semiHidden="1" w:uiPriority="39" w:unhideWhenUsed="1" w:qFormat="1"/>
     <w:lsdException w:name="Plain Table 1" w:uiPriority="41"/>
     <w:lsdException w:name="Plain Table 2" w:uiPriority="42"/>
     <w:lsdException w:name="Plain Table 3" w:uiPriority="43"/>
@@ -816,7 +760,7 @@
     <w:lsdException w:name="Unresolved Mention" w:semiHidden="1" w:unhideWhenUsed="1"/>
     <w:lsdException w:name="Smart Link" w:semiHidden="1" w:unhideWhenUsed="1"/>
   </w:latentStyles>
-  <w:style w:type="paragraph" w:styleId="Normal" w:default="1">
+  <w:style w:type="paragraph" w:default="1" w:styleId="Normal">
     <w:name w:val="Normal"/>
     <w:qFormat/>
     <w:rsid w:val="00E203D2"/>
@@ -836,7 +780,7 @@
       <w:outlineLvl w:val="0"/>
     </w:pPr>
     <w:rPr>
-      <w:rFonts w:asciiTheme="majorHAnsi" w:hAnsiTheme="majorHAnsi" w:eastAsiaTheme="majorEastAsia" w:cstheme="majorBidi"/>
+      <w:rFonts w:asciiTheme="majorHAnsi" w:eastAsiaTheme="majorEastAsia" w:hAnsiTheme="majorHAnsi" w:cstheme="majorBidi"/>
       <w:b/>
       <w:bCs/>
       <w:color w:val="365F91" w:themeColor="accent1" w:themeShade="BF"/>
@@ -844,13 +788,13 @@
       <w:szCs w:val="28"/>
     </w:rPr>
   </w:style>
-  <w:style w:type="character" w:styleId="DefaultParagraphFont" w:default="1">
+  <w:style w:type="character" w:default="1" w:styleId="DefaultParagraphFont">
     <w:name w:val="Default Paragraph Font"/>
     <w:uiPriority w:val="1"/>
     <w:semiHidden/>
     <w:unhideWhenUsed/>
   </w:style>
-  <w:style w:type="table" w:styleId="TableNormal" w:default="1">
+  <w:style w:type="table" w:default="1" w:styleId="TableNormal">
     <w:name w:val="Normal Table"/>
     <w:uiPriority w:val="99"/>
     <w:semiHidden/>
@@ -865,20 +809,20 @@
       </w:tblCellMar>
     </w:tblPr>
   </w:style>
-  <w:style w:type="numbering" w:styleId="NoList" w:default="1">
+  <w:style w:type="numbering" w:default="1" w:styleId="NoList">
     <w:name w:val="No List"/>
     <w:uiPriority w:val="99"/>
     <w:semiHidden/>
     <w:unhideWhenUsed/>
   </w:style>
-  <w:style w:type="character" w:styleId="Heading1Char" w:customStyle="1">
+  <w:style w:type="character" w:customStyle="1" w:styleId="Heading1Char">
     <w:name w:val="Heading 1 Char"/>
     <w:basedOn w:val="DefaultParagraphFont"/>
     <w:link w:val="Heading1"/>
     <w:uiPriority w:val="9"/>
     <w:rsid w:val="00BD36CD"/>
     <w:rPr>
-      <w:rFonts w:asciiTheme="majorHAnsi" w:hAnsiTheme="majorHAnsi" w:eastAsiaTheme="majorEastAsia" w:cstheme="majorBidi"/>
+      <w:rFonts w:asciiTheme="majorHAnsi" w:eastAsiaTheme="majorEastAsia" w:hAnsiTheme="majorHAnsi" w:cstheme="majorBidi"/>
       <w:b/>
       <w:bCs/>
       <w:color w:val="365F91" w:themeColor="accent1" w:themeShade="BF"/>
@@ -896,7 +840,7 @@
       <w:contextualSpacing/>
     </w:pPr>
   </w:style>
-  <w:style w:type="character" w:styleId="SubtitleChar" w:customStyle="1">
+  <w:style w:type="character" w:customStyle="1" w:styleId="SubtitleChar">
     <w:name w:val="Subtitle Char"/>
     <w:basedOn w:val="DefaultParagraphFont"/>
     <w:link w:val="Subtitle"/>
@@ -953,7 +897,7 @@
       <w:szCs w:val="20"/>
     </w:rPr>
   </w:style>
-  <w:style w:type="character" w:styleId="CommentTextChar" w:customStyle="1">
+  <w:style w:type="character" w:customStyle="1" w:styleId="CommentTextChar">
     <w:name w:val="Comment Text Char"/>
     <w:basedOn w:val="DefaultParagraphFont"/>
     <w:link w:val="CommentText"/>
@@ -979,7 +923,7 @@
       <w:bCs/>
     </w:rPr>
   </w:style>
-  <w:style w:type="character" w:styleId="CommentSubjectChar" w:customStyle="1">
+  <w:style w:type="character" w:customStyle="1" w:styleId="CommentSubjectChar">
     <w:name w:val="Comment Subject Char"/>
     <w:basedOn w:val="CommentTextChar"/>
     <w:link w:val="CommentSubject"/>
